--- a/Documentacion.docx
+++ b/Documentacion.docx
@@ -10,11 +10,13 @@
           <w:docPartUnique/>
         </w:docPartObj>
       </w:sdtPr>
+      <w:sdtEndPr/>
       <w:sdtContent>
         <w:p>
           <w:r>
             <w:rPr>
               <w:noProof/>
+              <w:lang w:val="en-US"/>
             </w:rPr>
             <mc:AlternateContent>
               <mc:Choice Requires="wpg">
@@ -283,6 +285,7 @@
           <w:r>
             <w:rPr>
               <w:noProof/>
+              <w:lang w:val="en-US"/>
             </w:rPr>
             <mc:AlternateContent>
               <mc:Choice Requires="wps">
@@ -356,6 +359,7 @@
                                   <w:dataBinding w:prefixMappings="xmlns:ns0='http://purl.org/dc/elements/1.1/' xmlns:ns1='http://schemas.openxmlformats.org/package/2006/metadata/core-properties' " w:xpath="/ns1:coreProperties[1]/ns0:creator[1]" w:storeItemID="{6C3C8BC8-F283-45AE-878A-BAB7291924A1}"/>
                                   <w:text/>
                                 </w:sdtPr>
+                                <w:sdtEndPr/>
                                 <w:sdtContent>
                                   <w:p>
                                     <w:pPr>
@@ -375,7 +379,7 @@
                                         <w:szCs w:val="28"/>
                                         <w:lang w:val="es-ES"/>
                                       </w:rPr>
-                                      <w:t xml:space="preserve">Jean Carlo Hernández, Marlon Reyes, Gerald Alvarado </w:t>
+                                      <w:t>Jean Carlo Hernández, Marlon Reyes, Gerald Alvarado</w:t>
                                     </w:r>
                                   </w:p>
                                 </w:sdtContent>
@@ -405,6 +409,7 @@
                                     <w:dataBinding w:prefixMappings="xmlns:ns0='http://schemas.microsoft.com/office/2006/coverPageProps' " w:xpath="/ns0:CoverPageProperties[1]/ns0:CompanyEmail[1]" w:storeItemID="{55AF091B-3C7A-41E3-B477-F2FDAA23CFDA}"/>
                                     <w:text/>
                                   </w:sdtPr>
+                                  <w:sdtEndPr/>
                                   <w:sdtContent>
                                     <w:r>
                                       <w:rPr>
@@ -459,6 +464,7 @@
                             <w:dataBinding w:prefixMappings="xmlns:ns0='http://purl.org/dc/elements/1.1/' xmlns:ns1='http://schemas.openxmlformats.org/package/2006/metadata/core-properties' " w:xpath="/ns1:coreProperties[1]/ns0:creator[1]" w:storeItemID="{6C3C8BC8-F283-45AE-878A-BAB7291924A1}"/>
                             <w:text/>
                           </w:sdtPr>
+                          <w:sdtEndPr/>
                           <w:sdtContent>
                             <w:p>
                               <w:pPr>
@@ -478,7 +484,7 @@
                                   <w:szCs w:val="28"/>
                                   <w:lang w:val="es-ES"/>
                                 </w:rPr>
-                                <w:t xml:space="preserve">Jean Carlo Hernández, Marlon Reyes, Gerald Alvarado </w:t>
+                                <w:t>Jean Carlo Hernández, Marlon Reyes, Gerald Alvarado</w:t>
                               </w:r>
                             </w:p>
                           </w:sdtContent>
@@ -508,6 +514,7 @@
                               <w:dataBinding w:prefixMappings="xmlns:ns0='http://schemas.microsoft.com/office/2006/coverPageProps' " w:xpath="/ns0:CoverPageProperties[1]/ns0:CompanyEmail[1]" w:storeItemID="{55AF091B-3C7A-41E3-B477-F2FDAA23CFDA}"/>
                               <w:text/>
                             </w:sdtPr>
+                            <w:sdtEndPr/>
                             <w:sdtContent>
                               <w:r>
                                 <w:rPr>
@@ -531,6 +538,7 @@
           <w:r>
             <w:rPr>
               <w:noProof/>
+              <w:lang w:val="en-US"/>
             </w:rPr>
             <mc:AlternateContent>
               <mc:Choice Requires="wps">
@@ -625,6 +633,7 @@
                                   <w:dataBinding w:prefixMappings="xmlns:ns0='http://schemas.microsoft.com/office/2006/coverPageProps' " w:xpath="/ns0:CoverPageProperties[1]/ns0:Abstract[1]" w:storeItemID="{55AF091B-3C7A-41E3-B477-F2FDAA23CFDA}"/>
                                   <w:text w:multiLine="1"/>
                                 </w:sdtPr>
+                                <w:sdtEndPr/>
                                 <w:sdtContent>
                                   <w:p>
                                     <w:pPr>
@@ -643,36 +652,8 @@
                                         <w:sz w:val="40"/>
                                         <w:szCs w:val="20"/>
                                       </w:rPr>
-                                      <w:t xml:space="preserve">Base de </w:t>
+                                      <w:t>Base de Datos Mundialista</w:t>
                                     </w:r>
-                                    <w:proofErr w:type="spellStart"/>
-                                    <w:r>
-                                      <w:rPr>
-                                        <w:color w:val="595959" w:themeColor="text1" w:themeTint="A6"/>
-                                        <w:sz w:val="40"/>
-                                        <w:szCs w:val="20"/>
-                                      </w:rPr>
-                                      <w:t>Datos</w:t>
-                                    </w:r>
-                                    <w:proofErr w:type="spellEnd"/>
-                                    <w:r>
-                                      <w:rPr>
-                                        <w:color w:val="595959" w:themeColor="text1" w:themeTint="A6"/>
-                                        <w:sz w:val="40"/>
-                                        <w:szCs w:val="20"/>
-                                      </w:rPr>
-                                      <w:t xml:space="preserve"> </w:t>
-                                    </w:r>
-                                    <w:proofErr w:type="spellStart"/>
-                                    <w:r>
-                                      <w:rPr>
-                                        <w:color w:val="595959" w:themeColor="text1" w:themeTint="A6"/>
-                                        <w:sz w:val="40"/>
-                                        <w:szCs w:val="20"/>
-                                      </w:rPr>
-                                      <w:t>Mundialista</w:t>
-                                    </w:r>
-                                    <w:proofErr w:type="spellEnd"/>
                                   </w:p>
                                 </w:sdtContent>
                               </w:sdt>
@@ -797,6 +778,7 @@
           <w:r>
             <w:rPr>
               <w:noProof/>
+              <w:lang w:val="en-US"/>
             </w:rPr>
             <mc:AlternateContent>
               <mc:Choice Requires="wps">
@@ -911,6 +893,7 @@
                                   <w:dataBinding w:prefixMappings="xmlns:ns0='http://purl.org/dc/elements/1.1/' xmlns:ns1='http://schemas.openxmlformats.org/package/2006/metadata/core-properties' " w:xpath="/ns1:coreProperties[1]/ns0:subject[1]" w:storeItemID="{6C3C8BC8-F283-45AE-878A-BAB7291924A1}"/>
                                   <w:text/>
                                 </w:sdtPr>
+                                <w:sdtEndPr/>
                                 <w:sdtContent>
                                   <w:p>
                                     <w:pPr>
@@ -1152,24 +1135,7 @@
           <w:sz w:val="28"/>
         </w:rPr>
         <w:tab/>
-      </w:r>
-      <w:proofErr w:type="spellStart"/>
-      <w:r>
-        <w:rPr>
-          <w:rFonts w:ascii="Arial" w:hAnsi="Arial" w:cs="Arial"/>
-          <w:b/>
-          <w:sz w:val="28"/>
-        </w:rPr>
-        <w:t>Pag</w:t>
-      </w:r>
-      <w:proofErr w:type="spellEnd"/>
-      <w:r>
-        <w:rPr>
-          <w:rFonts w:ascii="Arial" w:hAnsi="Arial" w:cs="Arial"/>
-          <w:b/>
-          <w:sz w:val="28"/>
-        </w:rPr>
-        <w:t xml:space="preserve"> 2</w:t>
+        <w:t>Pag 2</w:t>
       </w:r>
     </w:p>
     <w:p>
@@ -1248,24 +1214,7 @@
           <w:sz w:val="28"/>
         </w:rPr>
         <w:tab/>
-      </w:r>
-      <w:proofErr w:type="spellStart"/>
-      <w:r>
-        <w:rPr>
-          <w:rFonts w:ascii="Arial" w:hAnsi="Arial" w:cs="Arial"/>
-          <w:b/>
-          <w:sz w:val="28"/>
-        </w:rPr>
-        <w:t>Pag</w:t>
-      </w:r>
-      <w:proofErr w:type="spellEnd"/>
-      <w:r>
-        <w:rPr>
-          <w:rFonts w:ascii="Arial" w:hAnsi="Arial" w:cs="Arial"/>
-          <w:b/>
-          <w:sz w:val="28"/>
-        </w:rPr>
-        <w:t xml:space="preserve"> 14</w:t>
+        <w:t>Pag 14</w:t>
       </w:r>
     </w:p>
     <w:p>
@@ -1321,23 +1270,13 @@
         </w:rPr>
         <w:tab/>
       </w:r>
-      <w:proofErr w:type="spellStart"/>
       <w:r>
         <w:rPr>
           <w:rFonts w:ascii="Arial" w:hAnsi="Arial" w:cs="Arial"/>
           <w:b/>
           <w:sz w:val="28"/>
         </w:rPr>
-        <w:t>Pag</w:t>
-      </w:r>
-      <w:proofErr w:type="spellEnd"/>
-      <w:r>
-        <w:rPr>
-          <w:rFonts w:ascii="Arial" w:hAnsi="Arial" w:cs="Arial"/>
-          <w:b/>
-          <w:sz w:val="28"/>
-        </w:rPr>
-        <w:t xml:space="preserve"> 15</w:t>
+        <w:t>Pag 15</w:t>
       </w:r>
     </w:p>
     <w:p>
@@ -2356,23 +2295,7 @@
           <w:rFonts w:ascii="Arial" w:hAnsi="Arial" w:cs="Arial"/>
           <w:sz w:val="24"/>
         </w:rPr>
-        <w:t xml:space="preserve"> cabe recalcar que este Proyecto guarda muchas similitudes con el Proyecto #1, es decir, utiliza SQL y en nuestro caso, Java </w:t>
-      </w:r>
-      <w:proofErr w:type="spellStart"/>
-      <w:r>
-        <w:rPr>
-          <w:rFonts w:ascii="Arial" w:hAnsi="Arial" w:cs="Arial"/>
-          <w:sz w:val="24"/>
-        </w:rPr>
-        <w:t>Netbeans</w:t>
-      </w:r>
-      <w:proofErr w:type="spellEnd"/>
-      <w:r>
-        <w:rPr>
-          <w:rFonts w:ascii="Arial" w:hAnsi="Arial" w:cs="Arial"/>
-          <w:sz w:val="24"/>
-        </w:rPr>
-        <w:t>; por eso, algunas cosas son similares como la sintaxis consultas, y manejo de interfaces</w:t>
+        <w:t xml:space="preserve"> cabe recalcar que este Proyecto guarda muchas similitudes con el Proyecto #1, es decir, utiliza SQL y en nuestro caso, Java Netbeans; por eso, algunas cosas son similares como la sintaxis consultas, y manejo de interfaces</w:t>
       </w:r>
       <w:r>
         <w:rPr>
@@ -2425,25 +2348,7 @@
           <w:b/>
           <w:sz w:val="24"/>
         </w:rPr>
-        <w:t xml:space="preserve">2.1 Crear un </w:t>
-      </w:r>
-      <w:proofErr w:type="spellStart"/>
-      <w:r>
-        <w:rPr>
-          <w:rFonts w:ascii="Arial" w:hAnsi="Arial" w:cs="Arial"/>
-          <w:b/>
-          <w:sz w:val="24"/>
-        </w:rPr>
-        <w:t>Workspace</w:t>
-      </w:r>
-      <w:proofErr w:type="spellEnd"/>
-      <w:r>
-        <w:rPr>
-          <w:rFonts w:ascii="Arial" w:hAnsi="Arial" w:cs="Arial"/>
-          <w:b/>
-          <w:sz w:val="24"/>
-        </w:rPr>
-        <w:t xml:space="preserve"> en Oracle 11g</w:t>
+        <w:t>2.1 Crear un Workspace en Oracle 11g</w:t>
       </w:r>
     </w:p>
     <w:p>
@@ -2459,39 +2364,7 @@
           <w:rFonts w:ascii="Arial" w:hAnsi="Arial" w:cs="Arial"/>
           <w:sz w:val="24"/>
         </w:rPr>
-        <w:t xml:space="preserve">Para crear un </w:t>
-      </w:r>
-      <w:proofErr w:type="spellStart"/>
-      <w:r>
-        <w:rPr>
-          <w:rFonts w:ascii="Arial" w:hAnsi="Arial" w:cs="Arial"/>
-          <w:sz w:val="24"/>
-        </w:rPr>
-        <w:t>wokspace</w:t>
-      </w:r>
-      <w:proofErr w:type="spellEnd"/>
-      <w:r>
-        <w:rPr>
-          <w:rFonts w:ascii="Arial" w:hAnsi="Arial" w:cs="Arial"/>
-          <w:sz w:val="24"/>
-        </w:rPr>
-        <w:t xml:space="preserve">, se requiere de la instalación del software de Oracle que se puede conseguir en la página oficial del proveedor, las instrucciones e información para crear dicho </w:t>
-      </w:r>
-      <w:proofErr w:type="spellStart"/>
-      <w:r>
-        <w:rPr>
-          <w:rFonts w:ascii="Arial" w:hAnsi="Arial" w:cs="Arial"/>
-          <w:sz w:val="24"/>
-        </w:rPr>
-        <w:t>workspace</w:t>
-      </w:r>
-      <w:proofErr w:type="spellEnd"/>
-      <w:r>
-        <w:rPr>
-          <w:rFonts w:ascii="Arial" w:hAnsi="Arial" w:cs="Arial"/>
-          <w:sz w:val="24"/>
-        </w:rPr>
-        <w:t xml:space="preserve"> se obtuvieron del siguiente link:</w:t>
+        <w:t>Para crear un wokspace, se requiere de la instalación del software de Oracle que se puede conseguir en la página oficial del proveedor, las instrucciones e información para crear dicho workspace se obtuvieron del siguiente link:</w:t>
       </w:r>
     </w:p>
     <w:p>
@@ -2563,18 +2436,8 @@
           <w:b/>
           <w:sz w:val="24"/>
         </w:rPr>
-        <w:t xml:space="preserve">2.2 Crear una conexión en SQL </w:t>
-      </w:r>
-      <w:proofErr w:type="spellStart"/>
-      <w:r>
-        <w:rPr>
-          <w:rFonts w:ascii="Arial" w:hAnsi="Arial" w:cs="Arial"/>
-          <w:b/>
-          <w:sz w:val="24"/>
-        </w:rPr>
-        <w:t>Developer</w:t>
-      </w:r>
-      <w:proofErr w:type="spellEnd"/>
+        <w:t>2.2 Crear una conexión en SQL Developer</w:t>
+      </w:r>
     </w:p>
     <w:p>
       <w:pPr>
@@ -2589,39 +2452,7 @@
           <w:rFonts w:ascii="Arial" w:hAnsi="Arial" w:cs="Arial"/>
           <w:sz w:val="24"/>
         </w:rPr>
-        <w:t xml:space="preserve">Esta parte es verdaderamente sencilla, para crear una conexión entre Oracle XE y SQL </w:t>
-      </w:r>
-      <w:proofErr w:type="spellStart"/>
-      <w:r>
-        <w:rPr>
-          <w:rFonts w:ascii="Arial" w:hAnsi="Arial" w:cs="Arial"/>
-          <w:sz w:val="24"/>
-        </w:rPr>
-        <w:t>Developer</w:t>
-      </w:r>
-      <w:proofErr w:type="spellEnd"/>
-      <w:r>
-        <w:rPr>
-          <w:rFonts w:ascii="Arial" w:hAnsi="Arial" w:cs="Arial"/>
-          <w:sz w:val="24"/>
-        </w:rPr>
-        <w:t xml:space="preserve"> existe un ícono de cruz verde en la que se crea una conexión con nombre y se debe de ingresar </w:t>
-      </w:r>
-      <w:proofErr w:type="gramStart"/>
-      <w:r>
-        <w:rPr>
-          <w:rFonts w:ascii="Arial" w:hAnsi="Arial" w:cs="Arial"/>
-          <w:sz w:val="24"/>
-        </w:rPr>
-        <w:t>una credenciales</w:t>
-      </w:r>
-      <w:proofErr w:type="gramEnd"/>
-      <w:r>
-        <w:rPr>
-          <w:rFonts w:ascii="Arial" w:hAnsi="Arial" w:cs="Arial"/>
-          <w:sz w:val="24"/>
-        </w:rPr>
-        <w:t xml:space="preserve"> en dicha creación de la conexión.</w:t>
+        <w:t>Esta parte es verdaderamente sencilla, para crear una conexión entre Oracle XE y SQL Developer existe un ícono de cruz verde en la que se crea una conexión con nombre y se debe de ingresar una credenciales en dicha creación de la conexión.</w:t>
       </w:r>
     </w:p>
     <w:p>
@@ -2709,25 +2540,7 @@
           <w:b/>
           <w:sz w:val="24"/>
         </w:rPr>
-        <w:t xml:space="preserve">2.3 Crear una conexión entre Java </w:t>
-      </w:r>
-      <w:proofErr w:type="spellStart"/>
-      <w:r>
-        <w:rPr>
-          <w:rFonts w:ascii="Arial" w:hAnsi="Arial" w:cs="Arial"/>
-          <w:b/>
-          <w:sz w:val="24"/>
-        </w:rPr>
-        <w:t>Netbeans</w:t>
-      </w:r>
-      <w:proofErr w:type="spellEnd"/>
-      <w:r>
-        <w:rPr>
-          <w:rFonts w:ascii="Arial" w:hAnsi="Arial" w:cs="Arial"/>
-          <w:b/>
-          <w:sz w:val="24"/>
-        </w:rPr>
-        <w:t xml:space="preserve"> y Oracle BD</w:t>
+        <w:t>2.3 Crear una conexión entre Java Netbeans y Oracle BD</w:t>
       </w:r>
     </w:p>
     <w:p>
@@ -2743,71 +2556,7 @@
           <w:rFonts w:ascii="Arial" w:hAnsi="Arial" w:cs="Arial"/>
           <w:sz w:val="24"/>
         </w:rPr>
-        <w:t xml:space="preserve">Esta parte inicialmente requirió de investigación, pero a fin de cuentas es similar la conexión entre SQL Server – </w:t>
-      </w:r>
-      <w:proofErr w:type="spellStart"/>
-      <w:r>
-        <w:rPr>
-          <w:rFonts w:ascii="Arial" w:hAnsi="Arial" w:cs="Arial"/>
-          <w:sz w:val="24"/>
-        </w:rPr>
-        <w:t>Netbeans</w:t>
-      </w:r>
-      <w:proofErr w:type="spellEnd"/>
-      <w:r>
-        <w:rPr>
-          <w:rFonts w:ascii="Arial" w:hAnsi="Arial" w:cs="Arial"/>
-          <w:sz w:val="24"/>
-        </w:rPr>
-        <w:t xml:space="preserve"> y Oracle – </w:t>
-      </w:r>
-      <w:proofErr w:type="spellStart"/>
-      <w:r>
-        <w:rPr>
-          <w:rFonts w:ascii="Arial" w:hAnsi="Arial" w:cs="Arial"/>
-          <w:sz w:val="24"/>
-        </w:rPr>
-        <w:t>Netbeans</w:t>
-      </w:r>
-      <w:proofErr w:type="spellEnd"/>
-      <w:r>
-        <w:rPr>
-          <w:rFonts w:ascii="Arial" w:hAnsi="Arial" w:cs="Arial"/>
-          <w:sz w:val="24"/>
-        </w:rPr>
-        <w:t xml:space="preserve">. Precisa de los mismos elementos, llámense credenciales, puerto, URL de conexión, </w:t>
-      </w:r>
-      <w:proofErr w:type="spellStart"/>
-      <w:r>
-        <w:rPr>
-          <w:rFonts w:ascii="Arial" w:hAnsi="Arial" w:cs="Arial"/>
-          <w:sz w:val="24"/>
-        </w:rPr>
-        <w:t>etc</w:t>
-      </w:r>
-      <w:proofErr w:type="spellEnd"/>
-      <w:r>
-        <w:rPr>
-          <w:rFonts w:ascii="Arial" w:hAnsi="Arial" w:cs="Arial"/>
-          <w:sz w:val="24"/>
-        </w:rPr>
-        <w:t xml:space="preserve">; y brinda facilidades de prueba de comandos SQL y test de conexiones, a fin de </w:t>
-      </w:r>
-      <w:proofErr w:type="gramStart"/>
-      <w:r>
-        <w:rPr>
-          <w:rFonts w:ascii="Arial" w:hAnsi="Arial" w:cs="Arial"/>
-          <w:sz w:val="24"/>
-        </w:rPr>
-        <w:t>cuentas</w:t>
-      </w:r>
-      <w:proofErr w:type="gramEnd"/>
-      <w:r>
-        <w:rPr>
-          <w:rFonts w:ascii="Arial" w:hAnsi="Arial" w:cs="Arial"/>
-          <w:sz w:val="24"/>
-        </w:rPr>
-        <w:t xml:space="preserve"> es similar, pero de igual manera se adjuntan links de información y adquisición de software:</w:t>
+        <w:t>Esta parte inicialmente requirió de investigación, pero a fin de cuentas es similar la conexión entre SQL Server – Netbeans y Oracle – Netbeans. Precisa de los mismos elementos, llámense credenciales, puerto, URL de conexión, etc; y brinda facilidades de prueba de comandos SQL y test de conexiones, a fin de cuentas es similar, pero de igual manera se adjuntan links de información y adquisición de software:</w:t>
       </w:r>
     </w:p>
     <w:p>
@@ -2866,23 +2615,7 @@
           <w:rFonts w:ascii="Arial" w:hAnsi="Arial" w:cs="Arial"/>
           <w:sz w:val="24"/>
         </w:rPr>
-        <w:t xml:space="preserve">Para realizar la conexión a </w:t>
-      </w:r>
-      <w:proofErr w:type="spellStart"/>
-      <w:r>
-        <w:rPr>
-          <w:rFonts w:ascii="Arial" w:hAnsi="Arial" w:cs="Arial"/>
-          <w:sz w:val="24"/>
-        </w:rPr>
-        <w:t>Netbeans</w:t>
-      </w:r>
-      <w:proofErr w:type="spellEnd"/>
-      <w:r>
-        <w:rPr>
-          <w:rFonts w:ascii="Arial" w:hAnsi="Arial" w:cs="Arial"/>
-          <w:sz w:val="24"/>
-        </w:rPr>
-        <w:t>, se echó un vistazo al siguiente link:</w:t>
+        <w:t>Para realizar la conexión a Netbeans, se echó un vistazo al siguiente link:</w:t>
       </w:r>
     </w:p>
     <w:p>
@@ -2926,23 +2659,7 @@
           <w:rFonts w:ascii="Arial" w:hAnsi="Arial" w:cs="Arial"/>
           <w:sz w:val="24"/>
         </w:rPr>
-        <w:t xml:space="preserve">Esto es lo que nos requirió de investigación, lo demás se cubrió con conocimientos previos del Proyecto #1 de Bases de </w:t>
-      </w:r>
-      <w:proofErr w:type="spellStart"/>
-      <w:r>
-        <w:rPr>
-          <w:rFonts w:ascii="Arial" w:hAnsi="Arial" w:cs="Arial"/>
-          <w:sz w:val="24"/>
-        </w:rPr>
-        <w:t>Datoa</w:t>
-      </w:r>
-      <w:proofErr w:type="spellEnd"/>
-      <w:r>
-        <w:rPr>
-          <w:rFonts w:ascii="Arial" w:hAnsi="Arial" w:cs="Arial"/>
-          <w:sz w:val="24"/>
-        </w:rPr>
-        <w:t xml:space="preserve"> 1, proyectos programados de cursos previos y material del curso. </w:t>
+        <w:t xml:space="preserve">Esto es lo que nos requirió de investigación, lo demás se cubrió con conocimientos previos del Proyecto #1 de Bases de Datoa 1, proyectos programados de cursos previos y material del curso. </w:t>
       </w:r>
     </w:p>
     <w:p>
@@ -3318,23 +3035,7 @@
           <w:rFonts w:ascii="Arial" w:hAnsi="Arial" w:cs="Arial"/>
           <w:sz w:val="24"/>
         </w:rPr>
-        <w:t xml:space="preserve">Se utilizan en el </w:t>
-      </w:r>
-      <w:proofErr w:type="spellStart"/>
-      <w:r>
-        <w:rPr>
-          <w:rFonts w:ascii="Arial" w:hAnsi="Arial" w:cs="Arial"/>
-          <w:sz w:val="24"/>
-        </w:rPr>
-        <w:t>Read</w:t>
-      </w:r>
-      <w:proofErr w:type="spellEnd"/>
-      <w:r>
-        <w:rPr>
-          <w:rFonts w:ascii="Arial" w:hAnsi="Arial" w:cs="Arial"/>
-          <w:sz w:val="24"/>
-        </w:rPr>
-        <w:t xml:space="preserve"> o Leer en la parte de CRUD de equipos.</w:t>
+        <w:t>Se utilizan en el Read o Leer en la parte de CRUD de equipos.</w:t>
       </w:r>
     </w:p>
     <w:p>
@@ -3443,23 +3144,7 @@
           <w:rFonts w:ascii="Arial" w:hAnsi="Arial" w:cs="Arial"/>
           <w:sz w:val="24"/>
         </w:rPr>
-        <w:t xml:space="preserve">Creación de elementos en SQL: en esta parte se cuentan los procedimientos, las vistas </w:t>
-      </w:r>
-      <w:proofErr w:type="spellStart"/>
-      <w:r>
-        <w:rPr>
-          <w:rFonts w:ascii="Arial" w:hAnsi="Arial" w:cs="Arial"/>
-          <w:sz w:val="24"/>
-        </w:rPr>
-        <w:t>etc</w:t>
-      </w:r>
-      <w:proofErr w:type="spellEnd"/>
-      <w:r>
-        <w:rPr>
-          <w:rFonts w:ascii="Arial" w:hAnsi="Arial" w:cs="Arial"/>
-          <w:sz w:val="24"/>
-        </w:rPr>
-        <w:t xml:space="preserve">; esta parte se vio reforzada al exigirse crear al menos 2 de cada uno. </w:t>
+        <w:t xml:space="preserve">Creación de elementos en SQL: en esta parte se cuentan los procedimientos, las vistas etc; esta parte se vio reforzada al exigirse crear al menos 2 de cada uno. </w:t>
       </w:r>
       <w:r>
         <w:rPr>
@@ -3503,23 +3188,7 @@
           <w:rFonts w:ascii="Arial" w:hAnsi="Arial" w:cs="Arial"/>
           <w:sz w:val="24"/>
         </w:rPr>
-        <w:t xml:space="preserve">Como parte final, se hace una especial anotación al trabajo en equipo, con el presente trabajo se pudo valorar la importancia del mencionado trabajo en equipo para elaborar un proyecto, al estar involucradas varias personas y que estas aporten ideas, destrezas y conocimientos </w:t>
-      </w:r>
-      <w:proofErr w:type="spellStart"/>
-      <w:r>
-        <w:rPr>
-          <w:rFonts w:ascii="Arial" w:hAnsi="Arial" w:cs="Arial"/>
-          <w:sz w:val="24"/>
-        </w:rPr>
-        <w:t>sepudo</w:t>
-      </w:r>
-      <w:proofErr w:type="spellEnd"/>
-      <w:r>
-        <w:rPr>
-          <w:rFonts w:ascii="Arial" w:hAnsi="Arial" w:cs="Arial"/>
-          <w:sz w:val="24"/>
-        </w:rPr>
-        <w:t xml:space="preserve"> desarrollar un mejor trabajo a que si se fuera hecho individualmente, si bien ella implementación dista de ser perfecta, se pudo realizar un trabajo del que los miembros del equipo estamos satisfechos.</w:t>
+        <w:t>Como parte final, se hace una especial anotación al trabajo en equipo, con el presente trabajo se pudo valorar la importancia del mencionado trabajo en equipo para elaborar un proyecto, al estar involucradas varias personas y que estas aporten ideas, destrezas y conocimientos sepudo desarrollar un mejor trabajo a que si se fuera hecho individualmente, si bien ella implementación dista de ser perfecta, se pudo realizar un trabajo del que los miembros del equipo estamos satisfechos.</w:t>
       </w:r>
     </w:p>
     <w:p>
@@ -3557,7 +3226,6 @@
                 <w:sz w:val="18"/>
               </w:rPr>
             </w:pPr>
-            <w:proofErr w:type="spellStart"/>
             <w:r>
               <w:rPr>
                 <w:b/>
@@ -3568,7 +3236,6 @@
               <w:lastRenderedPageBreak/>
               <w:t>Concepto</w:t>
             </w:r>
-            <w:proofErr w:type="spellEnd"/>
           </w:p>
         </w:tc>
         <w:tc>
@@ -3583,7 +3250,6 @@
                 <w:sz w:val="18"/>
               </w:rPr>
             </w:pPr>
-            <w:proofErr w:type="spellStart"/>
             <w:r>
               <w:rPr>
                 <w:b/>
@@ -3593,7 +3259,6 @@
               </w:rPr>
               <w:t>Puntos</w:t>
             </w:r>
-            <w:proofErr w:type="spellEnd"/>
           </w:p>
         </w:tc>
         <w:tc>
@@ -3609,7 +3274,6 @@
                 <w:sz w:val="18"/>
               </w:rPr>
             </w:pPr>
-            <w:proofErr w:type="spellStart"/>
             <w:r>
               <w:rPr>
                 <w:b/>
@@ -3617,9 +3281,23 @@
                 <w:sz w:val="18"/>
                 <w:szCs w:val="20"/>
               </w:rPr>
-              <w:t>Puntos</w:t>
+              <w:t>Puntos Obtenidos</w:t>
             </w:r>
-            <w:proofErr w:type="spellEnd"/>
+          </w:p>
+        </w:tc>
+        <w:tc>
+          <w:tcPr>
+            <w:tcW w:w="1027" w:type="dxa"/>
+          </w:tcPr>
+          <w:p>
+            <w:pPr>
+              <w:pStyle w:val="Default"/>
+              <w:jc w:val="center"/>
+              <w:rPr>
+                <w:b/>
+                <w:sz w:val="18"/>
+              </w:rPr>
+            </w:pPr>
             <w:r>
               <w:rPr>
                 <w:b/>
@@ -3627,9 +3305,23 @@
                 <w:sz w:val="18"/>
                 <w:szCs w:val="20"/>
               </w:rPr>
-              <w:t xml:space="preserve"> </w:t>
+              <w:t>Avance 100/%/0</w:t>
             </w:r>
-            <w:proofErr w:type="spellStart"/>
+          </w:p>
+        </w:tc>
+        <w:tc>
+          <w:tcPr>
+            <w:tcW w:w="2737" w:type="dxa"/>
+          </w:tcPr>
+          <w:p>
+            <w:pPr>
+              <w:pStyle w:val="Default"/>
+              <w:jc w:val="center"/>
+              <w:rPr>
+                <w:b/>
+                <w:sz w:val="18"/>
+              </w:rPr>
+            </w:pPr>
             <w:r>
               <w:rPr>
                 <w:b/>
@@ -3637,90 +3329,8 @@
                 <w:sz w:val="18"/>
                 <w:szCs w:val="20"/>
               </w:rPr>
-              <w:t>Obtenidos</w:t>
+              <w:t>Análisis de resultados</w:t>
             </w:r>
-            <w:proofErr w:type="spellEnd"/>
-          </w:p>
-        </w:tc>
-        <w:tc>
-          <w:tcPr>
-            <w:tcW w:w="1027" w:type="dxa"/>
-          </w:tcPr>
-          <w:p>
-            <w:pPr>
-              <w:pStyle w:val="Default"/>
-              <w:jc w:val="center"/>
-              <w:rPr>
-                <w:b/>
-                <w:sz w:val="18"/>
-              </w:rPr>
-            </w:pPr>
-            <w:proofErr w:type="spellStart"/>
-            <w:r>
-              <w:rPr>
-                <w:b/>
-                <w:bCs/>
-                <w:sz w:val="18"/>
-                <w:szCs w:val="20"/>
-              </w:rPr>
-              <w:t>Avance</w:t>
-            </w:r>
-            <w:proofErr w:type="spellEnd"/>
-            <w:r>
-              <w:rPr>
-                <w:b/>
-                <w:bCs/>
-                <w:sz w:val="18"/>
-                <w:szCs w:val="20"/>
-              </w:rPr>
-              <w:t xml:space="preserve"> 100/%/0</w:t>
-            </w:r>
-          </w:p>
-        </w:tc>
-        <w:tc>
-          <w:tcPr>
-            <w:tcW w:w="2737" w:type="dxa"/>
-          </w:tcPr>
-          <w:p>
-            <w:pPr>
-              <w:pStyle w:val="Default"/>
-              <w:jc w:val="center"/>
-              <w:rPr>
-                <w:b/>
-                <w:sz w:val="18"/>
-              </w:rPr>
-            </w:pPr>
-            <w:proofErr w:type="spellStart"/>
-            <w:r>
-              <w:rPr>
-                <w:b/>
-                <w:bCs/>
-                <w:sz w:val="18"/>
-                <w:szCs w:val="20"/>
-              </w:rPr>
-              <w:t>Análisis</w:t>
-            </w:r>
-            <w:proofErr w:type="spellEnd"/>
-            <w:r>
-              <w:rPr>
-                <w:b/>
-                <w:bCs/>
-                <w:sz w:val="18"/>
-                <w:szCs w:val="20"/>
-              </w:rPr>
-              <w:t xml:space="preserve"> de </w:t>
-            </w:r>
-            <w:proofErr w:type="spellStart"/>
-            <w:r>
-              <w:rPr>
-                <w:b/>
-                <w:bCs/>
-                <w:sz w:val="18"/>
-                <w:szCs w:val="20"/>
-              </w:rPr>
-              <w:t>resultados</w:t>
-            </w:r>
-            <w:proofErr w:type="spellEnd"/>
           </w:p>
         </w:tc>
       </w:tr>
@@ -3737,21 +3347,12 @@
                 <w:szCs w:val="16"/>
               </w:rPr>
             </w:pPr>
-            <w:proofErr w:type="spellStart"/>
             <w:r>
               <w:rPr>
                 <w:sz w:val="16"/>
                 <w:szCs w:val="16"/>
               </w:rPr>
-              <w:t>Diseño</w:t>
-            </w:r>
-            <w:proofErr w:type="spellEnd"/>
-            <w:r>
-              <w:rPr>
-                <w:sz w:val="16"/>
-                <w:szCs w:val="16"/>
-              </w:rPr>
-              <w:t xml:space="preserve"> conceptual</w:t>
+              <w:t>Diseño conceptual</w:t>
             </w:r>
           </w:p>
           <w:p>
@@ -3851,31 +3452,13 @@
                 <w:szCs w:val="16"/>
               </w:rPr>
             </w:pPr>
-            <w:proofErr w:type="spellStart"/>
             <w:r>
               <w:rPr>
                 <w:sz w:val="16"/>
                 <w:szCs w:val="16"/>
               </w:rPr>
-              <w:t>Diseño</w:t>
+              <w:t>Diseño lógico</w:t>
             </w:r>
-            <w:proofErr w:type="spellEnd"/>
-            <w:r>
-              <w:rPr>
-                <w:sz w:val="16"/>
-                <w:szCs w:val="16"/>
-              </w:rPr>
-              <w:t xml:space="preserve"> </w:t>
-            </w:r>
-            <w:proofErr w:type="spellStart"/>
-            <w:r>
-              <w:rPr>
-                <w:sz w:val="16"/>
-                <w:szCs w:val="16"/>
-              </w:rPr>
-              <w:t>lógico</w:t>
-            </w:r>
-            <w:proofErr w:type="spellEnd"/>
           </w:p>
           <w:p>
             <w:pPr>
@@ -3973,31 +3556,13 @@
                 <w:szCs w:val="16"/>
               </w:rPr>
             </w:pPr>
-            <w:proofErr w:type="spellStart"/>
             <w:r>
               <w:rPr>
                 <w:sz w:val="16"/>
                 <w:szCs w:val="16"/>
               </w:rPr>
-              <w:t>Diseño</w:t>
+              <w:t>Diseño físico</w:t>
             </w:r>
-            <w:proofErr w:type="spellEnd"/>
-            <w:r>
-              <w:rPr>
-                <w:sz w:val="16"/>
-                <w:szCs w:val="16"/>
-              </w:rPr>
-              <w:t xml:space="preserve"> </w:t>
-            </w:r>
-            <w:proofErr w:type="spellStart"/>
-            <w:r>
-              <w:rPr>
-                <w:sz w:val="16"/>
-                <w:szCs w:val="16"/>
-              </w:rPr>
-              <w:t>físico</w:t>
-            </w:r>
-            <w:proofErr w:type="spellEnd"/>
           </w:p>
           <w:p>
             <w:pPr>
@@ -4095,21 +3660,12 @@
                 <w:szCs w:val="16"/>
               </w:rPr>
             </w:pPr>
-            <w:proofErr w:type="spellStart"/>
             <w:r>
               <w:rPr>
                 <w:sz w:val="16"/>
                 <w:szCs w:val="16"/>
               </w:rPr>
-              <w:t>Consulta</w:t>
-            </w:r>
-            <w:proofErr w:type="spellEnd"/>
-            <w:r>
-              <w:rPr>
-                <w:sz w:val="16"/>
-                <w:szCs w:val="16"/>
-              </w:rPr>
-              <w:t xml:space="preserve"> DD</w:t>
+              <w:t>Consulta DD</w:t>
             </w:r>
           </w:p>
           <w:p>
@@ -4213,17 +3769,8 @@
                 <w:sz w:val="16"/>
                 <w:szCs w:val="16"/>
               </w:rPr>
-              <w:t xml:space="preserve">CRUD </w:t>
+              <w:t>CRUD Equipos</w:t>
             </w:r>
-            <w:proofErr w:type="spellStart"/>
-            <w:r>
-              <w:rPr>
-                <w:sz w:val="16"/>
-                <w:szCs w:val="16"/>
-              </w:rPr>
-              <w:t>Equipos</w:t>
-            </w:r>
-            <w:proofErr w:type="spellEnd"/>
           </w:p>
           <w:p>
             <w:pPr>
@@ -4284,6 +3831,15 @@
                 <w:szCs w:val="16"/>
               </w:rPr>
             </w:pPr>
+            <w:r>
+              <w:rPr>
+                <w:sz w:val="16"/>
+                <w:szCs w:val="16"/>
+              </w:rPr>
+              <w:t>100%</w:t>
+            </w:r>
+            <w:bookmarkStart w:id="0" w:name="_GoBack"/>
+            <w:bookmarkEnd w:id="0"/>
           </w:p>
         </w:tc>
         <w:tc>
@@ -4319,17 +3875,8 @@
                 <w:sz w:val="16"/>
                 <w:szCs w:val="16"/>
               </w:rPr>
-              <w:t xml:space="preserve">CRUD </w:t>
+              <w:t>CRUD Partidos</w:t>
             </w:r>
-            <w:proofErr w:type="spellStart"/>
-            <w:r>
-              <w:rPr>
-                <w:sz w:val="16"/>
-                <w:szCs w:val="16"/>
-              </w:rPr>
-              <w:t>Partidos</w:t>
-            </w:r>
-            <w:proofErr w:type="spellEnd"/>
           </w:p>
           <w:p>
             <w:pPr>
@@ -5713,43 +5260,7 @@
                 <w:szCs w:val="16"/>
                 <w:lang w:val="es-CR"/>
               </w:rPr>
-              <w:t xml:space="preserve">Muestra al usuario un cuadro de dialogo con los estadios registrados, al seleccionar uno, muestra la ubicación geográfica </w:t>
-            </w:r>
-            <w:proofErr w:type="gramStart"/>
-            <w:r>
-              <w:rPr>
-                <w:sz w:val="16"/>
-                <w:szCs w:val="16"/>
-                <w:lang w:val="es-CR"/>
-              </w:rPr>
-              <w:t>e  google</w:t>
-            </w:r>
-            <w:proofErr w:type="gramEnd"/>
-            <w:r>
-              <w:rPr>
-                <w:sz w:val="16"/>
-                <w:szCs w:val="16"/>
-                <w:lang w:val="es-CR"/>
-              </w:rPr>
-              <w:t xml:space="preserve"> </w:t>
-            </w:r>
-            <w:proofErr w:type="spellStart"/>
-            <w:r>
-              <w:rPr>
-                <w:sz w:val="16"/>
-                <w:szCs w:val="16"/>
-                <w:lang w:val="es-CR"/>
-              </w:rPr>
-              <w:t>maps</w:t>
-            </w:r>
-            <w:proofErr w:type="spellEnd"/>
-            <w:r>
-              <w:rPr>
-                <w:sz w:val="16"/>
-                <w:szCs w:val="16"/>
-                <w:lang w:val="es-CR"/>
-              </w:rPr>
-              <w:t xml:space="preserve"> de dicho estadio.</w:t>
+              <w:t>Muestra al usuario un cuadro de dialogo con los estadios registrados, al seleccionar uno, muestra la ubicación geográfica e  google maps de dicho estadio.</w:t>
             </w:r>
           </w:p>
           <w:p>
@@ -5892,7 +5403,6 @@
           <w:sz w:val="28"/>
         </w:rPr>
       </w:pPr>
-      <w:bookmarkStart w:id="0" w:name="_GoBack"/>
       <w:r>
         <w:rPr>
           <w:rFonts w:ascii="Arial" w:hAnsi="Arial" w:cs="Arial"/>
@@ -5902,7 +5412,6 @@
         <w:t>Rúbrica de Evaluación</w:t>
       </w:r>
     </w:p>
-    <w:bookmarkEnd w:id="0"/>
     <w:p>
       <w:pPr>
         <w:pStyle w:val="Prrafodelista"/>
@@ -5980,6 +5489,7 @@
         <w:docPartUnique/>
       </w:docPartObj>
     </w:sdtPr>
+    <w:sdtEndPr/>
     <w:sdtContent>
       <w:p>
         <w:pPr>
@@ -6000,7 +5510,7 @@
             <w:noProof/>
             <w:lang w:val="es-ES"/>
           </w:rPr>
-          <w:t>17</w:t>
+          <w:t>16</w:t>
         </w:r>
         <w:r>
           <w:fldChar w:fldCharType="end"/>

--- a/Documentacion.docx
+++ b/Documentacion.docx
@@ -3838,217 +3838,224 @@
               </w:rPr>
               <w:t>100%</w:t>
             </w:r>
+          </w:p>
+        </w:tc>
+        <w:tc>
+          <w:tcPr>
+            <w:tcW w:w="2737" w:type="dxa"/>
+          </w:tcPr>
+          <w:p>
+            <w:pPr>
+              <w:pStyle w:val="Default"/>
+              <w:rPr>
+                <w:sz w:val="16"/>
+                <w:szCs w:val="16"/>
+              </w:rPr>
+            </w:pPr>
+          </w:p>
+        </w:tc>
+      </w:tr>
+      <w:tr>
+        <w:tc>
+          <w:tcPr>
+            <w:tcW w:w="2965" w:type="dxa"/>
+          </w:tcPr>
+          <w:p>
+            <w:pPr>
+              <w:pStyle w:val="Default"/>
+              <w:rPr>
+                <w:sz w:val="16"/>
+                <w:szCs w:val="16"/>
+              </w:rPr>
+            </w:pPr>
+            <w:r>
+              <w:rPr>
+                <w:sz w:val="16"/>
+                <w:szCs w:val="16"/>
+              </w:rPr>
+              <w:t>CRUD Partidos</w:t>
+            </w:r>
+          </w:p>
+          <w:p>
+            <w:pPr>
+              <w:pStyle w:val="Default"/>
+              <w:rPr>
+                <w:sz w:val="16"/>
+                <w:szCs w:val="16"/>
+              </w:rPr>
+            </w:pPr>
+          </w:p>
+        </w:tc>
+        <w:tc>
+          <w:tcPr>
+            <w:tcW w:w="894" w:type="dxa"/>
+          </w:tcPr>
+          <w:p>
+            <w:pPr>
+              <w:pStyle w:val="Default"/>
+              <w:jc w:val="center"/>
+              <w:rPr>
+                <w:sz w:val="16"/>
+                <w:szCs w:val="16"/>
+              </w:rPr>
+            </w:pPr>
+            <w:r>
+              <w:rPr>
+                <w:sz w:val="16"/>
+                <w:szCs w:val="16"/>
+              </w:rPr>
+              <w:t>10</w:t>
+            </w:r>
+          </w:p>
+        </w:tc>
+        <w:tc>
+          <w:tcPr>
+            <w:tcW w:w="1205" w:type="dxa"/>
+          </w:tcPr>
+          <w:p>
+            <w:pPr>
+              <w:pStyle w:val="Default"/>
+              <w:rPr>
+                <w:sz w:val="16"/>
+                <w:szCs w:val="16"/>
+              </w:rPr>
+            </w:pPr>
+          </w:p>
+        </w:tc>
+        <w:tc>
+          <w:tcPr>
+            <w:tcW w:w="1027" w:type="dxa"/>
+          </w:tcPr>
+          <w:p>
+            <w:pPr>
+              <w:pStyle w:val="Default"/>
+              <w:jc w:val="center"/>
+              <w:rPr>
+                <w:sz w:val="16"/>
+                <w:szCs w:val="16"/>
+              </w:rPr>
+            </w:pPr>
+            <w:r>
+              <w:rPr>
+                <w:sz w:val="16"/>
+                <w:szCs w:val="16"/>
+              </w:rPr>
+              <w:t>100%</w:t>
+            </w:r>
+          </w:p>
+        </w:tc>
+        <w:tc>
+          <w:tcPr>
+            <w:tcW w:w="2737" w:type="dxa"/>
+          </w:tcPr>
+          <w:p>
+            <w:pPr>
+              <w:pStyle w:val="Default"/>
+              <w:rPr>
+                <w:sz w:val="16"/>
+                <w:szCs w:val="16"/>
+              </w:rPr>
+            </w:pPr>
+          </w:p>
+        </w:tc>
+      </w:tr>
+      <w:tr>
+        <w:tc>
+          <w:tcPr>
+            <w:tcW w:w="2965" w:type="dxa"/>
+          </w:tcPr>
+          <w:p>
+            <w:pPr>
+              <w:pStyle w:val="Default"/>
+              <w:rPr>
+                <w:sz w:val="16"/>
+                <w:szCs w:val="16"/>
+                <w:lang w:val="es-CR"/>
+              </w:rPr>
+            </w:pPr>
+            <w:r>
+              <w:rPr>
+                <w:sz w:val="16"/>
+                <w:szCs w:val="16"/>
+                <w:lang w:val="es-CR"/>
+              </w:rPr>
+              <w:t>Carga inicial: lista de equipos</w:t>
+            </w:r>
+          </w:p>
+          <w:p>
+            <w:pPr>
+              <w:pStyle w:val="Default"/>
+              <w:rPr>
+                <w:sz w:val="16"/>
+                <w:szCs w:val="16"/>
+                <w:lang w:val="es-CR"/>
+              </w:rPr>
+            </w:pPr>
+          </w:p>
+        </w:tc>
+        <w:tc>
+          <w:tcPr>
+            <w:tcW w:w="894" w:type="dxa"/>
+          </w:tcPr>
+          <w:p>
+            <w:pPr>
+              <w:pStyle w:val="Default"/>
+              <w:jc w:val="center"/>
+              <w:rPr>
+                <w:sz w:val="16"/>
+                <w:szCs w:val="16"/>
+                <w:lang w:val="es-CR"/>
+              </w:rPr>
+            </w:pPr>
+            <w:r>
+              <w:rPr>
+                <w:sz w:val="16"/>
+                <w:szCs w:val="16"/>
+                <w:lang w:val="es-CR"/>
+              </w:rPr>
+              <w:t>5</w:t>
+            </w:r>
+          </w:p>
+        </w:tc>
+        <w:tc>
+          <w:tcPr>
+            <w:tcW w:w="1205" w:type="dxa"/>
+          </w:tcPr>
+          <w:p>
+            <w:pPr>
+              <w:pStyle w:val="Default"/>
+              <w:rPr>
+                <w:sz w:val="16"/>
+                <w:szCs w:val="16"/>
+                <w:lang w:val="es-CR"/>
+              </w:rPr>
+            </w:pPr>
+          </w:p>
+        </w:tc>
+        <w:tc>
+          <w:tcPr>
+            <w:tcW w:w="1027" w:type="dxa"/>
+          </w:tcPr>
+          <w:p>
+            <w:pPr>
+              <w:pStyle w:val="Default"/>
+              <w:jc w:val="center"/>
+              <w:rPr>
+                <w:sz w:val="16"/>
+                <w:szCs w:val="16"/>
+                <w:lang w:val="es-CR"/>
+              </w:rPr>
+            </w:pPr>
+            <w:r>
+              <w:rPr>
+                <w:sz w:val="16"/>
+                <w:szCs w:val="16"/>
+                <w:lang w:val="es-CR"/>
+              </w:rPr>
+              <w:t>100%</w:t>
+            </w:r>
             <w:bookmarkStart w:id="0" w:name="_GoBack"/>
             <w:bookmarkEnd w:id="0"/>
-          </w:p>
-        </w:tc>
-        <w:tc>
-          <w:tcPr>
-            <w:tcW w:w="2737" w:type="dxa"/>
-          </w:tcPr>
-          <w:p>
-            <w:pPr>
-              <w:pStyle w:val="Default"/>
-              <w:rPr>
-                <w:sz w:val="16"/>
-                <w:szCs w:val="16"/>
-              </w:rPr>
-            </w:pPr>
-          </w:p>
-        </w:tc>
-      </w:tr>
-      <w:tr>
-        <w:tc>
-          <w:tcPr>
-            <w:tcW w:w="2965" w:type="dxa"/>
-          </w:tcPr>
-          <w:p>
-            <w:pPr>
-              <w:pStyle w:val="Default"/>
-              <w:rPr>
-                <w:sz w:val="16"/>
-                <w:szCs w:val="16"/>
-              </w:rPr>
-            </w:pPr>
-            <w:r>
-              <w:rPr>
-                <w:sz w:val="16"/>
-                <w:szCs w:val="16"/>
-              </w:rPr>
-              <w:t>CRUD Partidos</w:t>
-            </w:r>
-          </w:p>
-          <w:p>
-            <w:pPr>
-              <w:pStyle w:val="Default"/>
-              <w:rPr>
-                <w:sz w:val="16"/>
-                <w:szCs w:val="16"/>
-              </w:rPr>
-            </w:pPr>
-          </w:p>
-        </w:tc>
-        <w:tc>
-          <w:tcPr>
-            <w:tcW w:w="894" w:type="dxa"/>
-          </w:tcPr>
-          <w:p>
-            <w:pPr>
-              <w:pStyle w:val="Default"/>
-              <w:jc w:val="center"/>
-              <w:rPr>
-                <w:sz w:val="16"/>
-                <w:szCs w:val="16"/>
-              </w:rPr>
-            </w:pPr>
-            <w:r>
-              <w:rPr>
-                <w:sz w:val="16"/>
-                <w:szCs w:val="16"/>
-              </w:rPr>
-              <w:t>10</w:t>
-            </w:r>
-          </w:p>
-        </w:tc>
-        <w:tc>
-          <w:tcPr>
-            <w:tcW w:w="1205" w:type="dxa"/>
-          </w:tcPr>
-          <w:p>
-            <w:pPr>
-              <w:pStyle w:val="Default"/>
-              <w:rPr>
-                <w:sz w:val="16"/>
-                <w:szCs w:val="16"/>
-              </w:rPr>
-            </w:pPr>
-          </w:p>
-        </w:tc>
-        <w:tc>
-          <w:tcPr>
-            <w:tcW w:w="1027" w:type="dxa"/>
-          </w:tcPr>
-          <w:p>
-            <w:pPr>
-              <w:pStyle w:val="Default"/>
-              <w:jc w:val="center"/>
-              <w:rPr>
-                <w:sz w:val="16"/>
-                <w:szCs w:val="16"/>
-              </w:rPr>
-            </w:pPr>
-          </w:p>
-        </w:tc>
-        <w:tc>
-          <w:tcPr>
-            <w:tcW w:w="2737" w:type="dxa"/>
-          </w:tcPr>
-          <w:p>
-            <w:pPr>
-              <w:pStyle w:val="Default"/>
-              <w:rPr>
-                <w:sz w:val="16"/>
-                <w:szCs w:val="16"/>
-              </w:rPr>
-            </w:pPr>
-          </w:p>
-        </w:tc>
-      </w:tr>
-      <w:tr>
-        <w:tc>
-          <w:tcPr>
-            <w:tcW w:w="2965" w:type="dxa"/>
-          </w:tcPr>
-          <w:p>
-            <w:pPr>
-              <w:pStyle w:val="Default"/>
-              <w:rPr>
-                <w:sz w:val="16"/>
-                <w:szCs w:val="16"/>
-                <w:lang w:val="es-CR"/>
-              </w:rPr>
-            </w:pPr>
-            <w:r>
-              <w:rPr>
-                <w:sz w:val="16"/>
-                <w:szCs w:val="16"/>
-                <w:lang w:val="es-CR"/>
-              </w:rPr>
-              <w:t>Carga inicial: lista de equipos</w:t>
-            </w:r>
-          </w:p>
-          <w:p>
-            <w:pPr>
-              <w:pStyle w:val="Default"/>
-              <w:rPr>
-                <w:sz w:val="16"/>
-                <w:szCs w:val="16"/>
-                <w:lang w:val="es-CR"/>
-              </w:rPr>
-            </w:pPr>
-          </w:p>
-        </w:tc>
-        <w:tc>
-          <w:tcPr>
-            <w:tcW w:w="894" w:type="dxa"/>
-          </w:tcPr>
-          <w:p>
-            <w:pPr>
-              <w:pStyle w:val="Default"/>
-              <w:jc w:val="center"/>
-              <w:rPr>
-                <w:sz w:val="16"/>
-                <w:szCs w:val="16"/>
-                <w:lang w:val="es-CR"/>
-              </w:rPr>
-            </w:pPr>
-            <w:r>
-              <w:rPr>
-                <w:sz w:val="16"/>
-                <w:szCs w:val="16"/>
-                <w:lang w:val="es-CR"/>
-              </w:rPr>
-              <w:t>5</w:t>
-            </w:r>
-          </w:p>
-        </w:tc>
-        <w:tc>
-          <w:tcPr>
-            <w:tcW w:w="1205" w:type="dxa"/>
-          </w:tcPr>
-          <w:p>
-            <w:pPr>
-              <w:pStyle w:val="Default"/>
-              <w:rPr>
-                <w:sz w:val="16"/>
-                <w:szCs w:val="16"/>
-                <w:lang w:val="es-CR"/>
-              </w:rPr>
-            </w:pPr>
-          </w:p>
-        </w:tc>
-        <w:tc>
-          <w:tcPr>
-            <w:tcW w:w="1027" w:type="dxa"/>
-          </w:tcPr>
-          <w:p>
-            <w:pPr>
-              <w:pStyle w:val="Default"/>
-              <w:jc w:val="center"/>
-              <w:rPr>
-                <w:sz w:val="16"/>
-                <w:szCs w:val="16"/>
-                <w:lang w:val="es-CR"/>
-              </w:rPr>
-            </w:pPr>
-            <w:r>
-              <w:rPr>
-                <w:sz w:val="16"/>
-                <w:szCs w:val="16"/>
-                <w:lang w:val="es-CR"/>
-              </w:rPr>
-              <w:t>100%</w:t>
-            </w:r>
           </w:p>
         </w:tc>
         <w:tc>
@@ -5510,7 +5517,7 @@
             <w:noProof/>
             <w:lang w:val="es-ES"/>
           </w:rPr>
-          <w:t>16</w:t>
+          <w:t>10</w:t>
         </w:r>
         <w:r>
           <w:fldChar w:fldCharType="end"/>
